--- a/Test Specification/Test Script/เทสแล้ว/Test Script มอดูลบริการ (ดูรายการ ลบ ดูข้อมูล) เทสแล้ว.docx
+++ b/Test Specification/Test Script/เทสแล้ว/Test Script มอดูลบริการ (ดูรายการ ลบ ดูข้อมูล) เทสแล้ว.docx
@@ -1,6 +1,6 @@
 
 <file path=word/document.xml><?xml version="1.0" encoding="utf-8"?>
-<w:document xmlns:wpc="http://schemas.microsoft.com/office/word/2010/wordprocessingCanvas" xmlns:cx="http://schemas.microsoft.com/office/drawing/2014/chartex" xmlns:cx1="http://schemas.microsoft.com/office/drawing/2015/9/8/chartex" xmlns:cx2="http://schemas.microsoft.com/office/drawing/2015/10/21/chartex" xmlns:cx3="http://schemas.microsoft.com/office/drawing/2016/5/9/chartex" xmlns:cx4="http://schemas.microsoft.com/office/drawing/2016/5/10/chartex" xmlns:cx5="http://schemas.microsoft.com/office/drawing/2016/5/11/chartex" xmlns:cx6="http://schemas.microsoft.com/office/drawing/2016/5/12/chartex" xmlns:cx7="http://schemas.microsoft.com/office/drawing/2016/5/13/chartex" xmlns:cx8="http://schemas.microsoft.com/office/drawing/2016/5/14/chartex" xmlns:mc="http://schemas.openxmlformats.org/markup-compatibility/2006" xmlns:aink="http://schemas.microsoft.com/office/drawing/2016/ink" xmlns:am3d="http://schemas.microsoft.com/office/drawing/2017/model3d" xmlns:o="urn:schemas-microsoft-com:office:office" xmlns:r="http://schemas.openxmlformats.org/officeDocument/2006/relationships" xmlns:m="http://schemas.openxmlformats.org/officeDocument/2006/math" xmlns:v="urn:schemas-microsoft-com:vml" xmlns:wp14="http://schemas.microsoft.com/office/word/2010/wordprocessingDrawing" xmlns:wp="http://schemas.openxmlformats.org/drawingml/2006/wordprocessingDrawing" xmlns:w10="urn:schemas-microsoft-com:office:word" xmlns:w="http://schemas.openxmlformats.org/wordprocessingml/2006/main" xmlns:w14="http://schemas.microsoft.com/office/word/2010/wordml" xmlns:w15="http://schemas.microsoft.com/office/word/2012/wordml" xmlns:w16cex="http://schemas.microsoft.com/office/word/2018/wordml/cex" xmlns:w16cid="http://schemas.microsoft.com/office/word/2016/wordml/cid" xmlns:w16="http://schemas.microsoft.com/office/word/2018/wordml" xmlns:w16se="http://schemas.microsoft.com/office/word/2015/wordml/symex" xmlns:wpg="http://schemas.microsoft.com/office/word/2010/wordprocessingGroup" xmlns:wpi="http://schemas.microsoft.com/office/word/2010/wordprocessingInk" xmlns:wne="http://schemas.microsoft.com/office/word/2006/wordml" xmlns:wps="http://schemas.microsoft.com/office/word/2010/wordprocessingShape" mc:Ignorable="w14 w15 w16se w16cid w16 w16cex wp14">
+<w:document xmlns:wpc="http://schemas.microsoft.com/office/word/2010/wordprocessingCanvas" xmlns:cx="http://schemas.microsoft.com/office/drawing/2014/chartex" xmlns:cx1="http://schemas.microsoft.com/office/drawing/2015/9/8/chartex" xmlns:cx2="http://schemas.microsoft.com/office/drawing/2015/10/21/chartex" xmlns:mc="http://schemas.openxmlformats.org/markup-compatibility/2006" xmlns:o="urn:schemas-microsoft-com:office:office" xmlns:r="http://schemas.openxmlformats.org/officeDocument/2006/relationships" xmlns:m="http://schemas.openxmlformats.org/officeDocument/2006/math" xmlns:v="urn:schemas-microsoft-com:vml" xmlns:wp14="http://schemas.microsoft.com/office/word/2010/wordprocessingDrawing" xmlns:wp="http://schemas.openxmlformats.org/drawingml/2006/wordprocessingDrawing" xmlns:w10="urn:schemas-microsoft-com:office:word" xmlns:w="http://schemas.openxmlformats.org/wordprocessingml/2006/main" xmlns:w14="http://schemas.microsoft.com/office/word/2010/wordml" xmlns:w15="http://schemas.microsoft.com/office/word/2012/wordml" xmlns:w16se="http://schemas.microsoft.com/office/word/2015/wordml/symex" xmlns:wpg="http://schemas.microsoft.com/office/word/2010/wordprocessingGroup" xmlns:wpi="http://schemas.microsoft.com/office/word/2010/wordprocessingInk" xmlns:wne="http://schemas.microsoft.com/office/word/2006/wordml" xmlns:wps="http://schemas.microsoft.com/office/word/2010/wordprocessingShape" mc:Ignorable="w14 w15 w16se wp14">
   <w:body>
     <w:p>
       <w:pPr>
@@ -19,10 +19,23 @@
         <w:rPr>
           <w:cs/>
         </w:rPr>
-        <w:t xml:space="preserve">ารางที่ </w:t>
-      </w:r>
-      <w:r>
-        <w:t xml:space="preserve"> Test Script </w:t>
+        <w:t>ารางที่</w:t>
+      </w:r>
+      <w:r>
+        <w:rPr>
+          <w:rFonts w:hint="cs"/>
+          <w:cs/>
+        </w:rPr>
+        <w:t xml:space="preserve"> ค-1-2-1</w:t>
+      </w:r>
+      <w:r>
+        <w:rPr>
+          <w:cs/>
+        </w:rPr>
+        <w:t xml:space="preserve"> </w:t>
+      </w:r>
+      <w:r>
+        <w:t xml:space="preserve">Test Script </w:t>
       </w:r>
       <w:r>
         <w:rPr>
@@ -434,12 +447,14 @@
               </w:rPr>
               <w:t>(</w:t>
             </w:r>
+            <w:proofErr w:type="spellStart"/>
             <w:r>
               <w:rPr>
                 <w:color w:val="auto"/>
               </w:rPr>
               <w:t>show_service_list_success</w:t>
             </w:r>
+            <w:proofErr w:type="spellEnd"/>
             <w:r>
               <w:rPr>
                 <w:color w:val="auto"/>
@@ -469,8 +484,17 @@
                 <w:b/>
                 <w:bCs/>
               </w:rPr>
-              <w:t>Created By</w:t>
-            </w:r>
+              <w:t xml:space="preserve">Created </w:t>
+            </w:r>
+            <w:proofErr w:type="gramStart"/>
+            <w:r>
+              <w:rPr>
+                <w:b/>
+                <w:bCs/>
+              </w:rPr>
+              <w:t>By</w:t>
+            </w:r>
+            <w:proofErr w:type="gramEnd"/>
           </w:p>
         </w:tc>
         <w:tc>
@@ -510,8 +534,17 @@
                 <w:b/>
                 <w:bCs/>
               </w:rPr>
-              <w:t>Tested By</w:t>
-            </w:r>
+              <w:t xml:space="preserve">Tested </w:t>
+            </w:r>
+            <w:proofErr w:type="gramStart"/>
+            <w:r>
+              <w:rPr>
+                <w:b/>
+                <w:bCs/>
+              </w:rPr>
+              <w:t>By</w:t>
+            </w:r>
+            <w:proofErr w:type="gramEnd"/>
           </w:p>
         </w:tc>
         <w:tc>
@@ -522,7 +555,6 @@
           <w:p>
             <w:pPr>
               <w:rPr>
-                <w:rFonts w:hint="cs"/>
                 <w:cs/>
               </w:rPr>
             </w:pPr>
@@ -624,11 +656,6 @@
             <w:gridSpan w:val="6"/>
           </w:tcPr>
           <w:p>
-            <w:pPr>
-              <w:rPr>
-                <w:rFonts w:hint="cs"/>
-              </w:rPr>
-            </w:pPr>
             <w:r>
               <w:rPr>
                 <w:cs/>
@@ -824,7 +851,35 @@
               <w:rPr>
                 <w:cs/>
               </w:rPr>
-              <w:t xml:space="preserve">เข้าเว็บเบราว์เซอร์ </w:t>
+              <w:t>เข้าเว็บ</w:t>
+            </w:r>
+            <w:proofErr w:type="spellStart"/>
+            <w:r>
+              <w:rPr>
+                <w:cs/>
+              </w:rPr>
+              <w:t>เบ</w:t>
+            </w:r>
+            <w:proofErr w:type="spellEnd"/>
+            <w:r>
+              <w:rPr>
+                <w:cs/>
+              </w:rPr>
+              <w:t>ราว์</w:t>
+            </w:r>
+            <w:proofErr w:type="spellStart"/>
+            <w:r>
+              <w:rPr>
+                <w:cs/>
+              </w:rPr>
+              <w:t>เซอร์</w:t>
+            </w:r>
+            <w:proofErr w:type="spellEnd"/>
+            <w:r>
+              <w:rPr>
+                <w:cs/>
+              </w:rPr>
+              <w:t xml:space="preserve"> </w:t>
             </w:r>
             <w:r>
               <w:t>Google Chrome</w:t>
@@ -861,7 +916,35 @@
               <w:rPr>
                 <w:cs/>
               </w:rPr>
-              <w:t>สามารถเปิดโปรแกรมเว็บเบราว์เซอร์ได้</w:t>
+              <w:t>สามารถเปิดโปรแกรมเว็บ</w:t>
+            </w:r>
+            <w:proofErr w:type="spellStart"/>
+            <w:r>
+              <w:rPr>
+                <w:cs/>
+              </w:rPr>
+              <w:t>เบ</w:t>
+            </w:r>
+            <w:proofErr w:type="spellEnd"/>
+            <w:r>
+              <w:rPr>
+                <w:cs/>
+              </w:rPr>
+              <w:t>ราว์</w:t>
+            </w:r>
+            <w:proofErr w:type="spellStart"/>
+            <w:r>
+              <w:rPr>
+                <w:cs/>
+              </w:rPr>
+              <w:t>เซอร์</w:t>
+            </w:r>
+            <w:proofErr w:type="spellEnd"/>
+            <w:r>
+              <w:rPr>
+                <w:cs/>
+              </w:rPr>
+              <w:t>ได้</w:t>
             </w:r>
           </w:p>
         </w:tc>
@@ -880,7 +963,35 @@
               <w:rPr>
                 <w:cs/>
               </w:rPr>
-              <w:t>สามารถเปิดโปรแกรมเว็บเบราว์เซอร์ได้</w:t>
+              <w:t>สามารถเปิดโปรแกรมเว็บ</w:t>
+            </w:r>
+            <w:proofErr w:type="spellStart"/>
+            <w:r>
+              <w:rPr>
+                <w:cs/>
+              </w:rPr>
+              <w:t>เบ</w:t>
+            </w:r>
+            <w:proofErr w:type="spellEnd"/>
+            <w:r>
+              <w:rPr>
+                <w:cs/>
+              </w:rPr>
+              <w:t>ราว์</w:t>
+            </w:r>
+            <w:proofErr w:type="spellStart"/>
+            <w:r>
+              <w:rPr>
+                <w:cs/>
+              </w:rPr>
+              <w:t>เซอร์</w:t>
+            </w:r>
+            <w:proofErr w:type="spellEnd"/>
+            <w:r>
+              <w:rPr>
+                <w:cs/>
+              </w:rPr>
+              <w:t>ได้</w:t>
             </w:r>
           </w:p>
         </w:tc>
@@ -1028,8 +1139,12 @@
             </w:r>
             <w:r>
               <w:br/>
+            </w:r>
+            <w:proofErr w:type="spellStart"/>
+            <w:r>
               <w:t>dashboard_show</w:t>
             </w:r>
+            <w:proofErr w:type="spellEnd"/>
           </w:p>
         </w:tc>
         <w:tc>
@@ -1046,7 +1161,21 @@
               <w:rPr>
                 <w:cs/>
               </w:rPr>
-              <w:t>แสดงหน้าจอแดชบอร์ด</w:t>
+              <w:t>แสดงหน้าจอ</w:t>
+            </w:r>
+            <w:proofErr w:type="spellStart"/>
+            <w:r>
+              <w:rPr>
+                <w:cs/>
+              </w:rPr>
+              <w:t>แดช</w:t>
+            </w:r>
+            <w:proofErr w:type="spellEnd"/>
+            <w:r>
+              <w:rPr>
+                <w:cs/>
+              </w:rPr>
+              <w:t>บอร์ด</w:t>
             </w:r>
           </w:p>
         </w:tc>
@@ -1059,7 +1188,21 @@
               <w:rPr>
                 <w:cs/>
               </w:rPr>
-              <w:t>แสดงหน้าจอแดชบอร์ด</w:t>
+              <w:t>แสดงหน้าจอ</w:t>
+            </w:r>
+            <w:proofErr w:type="spellStart"/>
+            <w:r>
+              <w:rPr>
+                <w:cs/>
+              </w:rPr>
+              <w:t>แดช</w:t>
+            </w:r>
+            <w:proofErr w:type="spellEnd"/>
+            <w:r>
+              <w:rPr>
+                <w:cs/>
+              </w:rPr>
+              <w:t>บอร์ด</w:t>
             </w:r>
           </w:p>
         </w:tc>
@@ -1115,7 +1258,33 @@
           <w:cs/>
         </w:rPr>
         <w:lastRenderedPageBreak/>
-        <w:t xml:space="preserve">ตารางที่ </w:t>
+        <w:t>ตารางที่</w:t>
+      </w:r>
+      <w:r>
+        <w:rPr>
+          <w:rFonts w:hint="cs"/>
+          <w:cs/>
+        </w:rPr>
+        <w:t xml:space="preserve"> </w:t>
+      </w:r>
+      <w:r>
+        <w:rPr>
+          <w:rFonts w:hint="cs"/>
+          <w:cs/>
+        </w:rPr>
+        <w:t>ค-1-2-1</w:t>
+      </w:r>
+      <w:r>
+        <w:rPr>
+          <w:cs/>
+        </w:rPr>
+        <w:t xml:space="preserve"> </w:t>
+      </w:r>
+      <w:r>
+        <w:rPr>
+          <w:cs/>
+        </w:rPr>
+        <w:t xml:space="preserve"> </w:t>
       </w:r>
       <w:r>
         <w:t xml:space="preserve">Test Script </w:t>
@@ -1316,12 +1485,14 @@
               </w:rPr>
               <w:t>(</w:t>
             </w:r>
+            <w:proofErr w:type="spellStart"/>
             <w:r>
               <w:rPr>
                 <w:color w:val="auto"/>
               </w:rPr>
               <w:t>show_service_list_success</w:t>
             </w:r>
+            <w:proofErr w:type="spellEnd"/>
             <w:r>
               <w:rPr>
                 <w:color w:val="auto"/>
@@ -1516,10 +1687,20 @@
         <w:rPr>
           <w:cs/>
         </w:rPr>
-        <w:t xml:space="preserve">ารางที่ </w:t>
-      </w:r>
-      <w:r>
-        <w:t xml:space="preserve"> Test Script </w:t>
+        <w:t>ารางที่</w:t>
+      </w:r>
+      <w:r>
+        <w:rPr>
+          <w:rFonts w:hint="cs"/>
+          <w:cs/>
+        </w:rPr>
+        <w:t xml:space="preserve"> ค-1-2-2 </w:t>
+      </w:r>
+      <w:r>
+        <w:t>T</w:t>
+      </w:r>
+      <w:r>
+        <w:t xml:space="preserve">est Script </w:t>
       </w:r>
       <w:r>
         <w:rPr>
@@ -1931,12 +2112,14 @@
               </w:rPr>
               <w:t>(</w:t>
             </w:r>
+            <w:proofErr w:type="spellStart"/>
             <w:r>
               <w:rPr>
                 <w:color w:val="auto"/>
               </w:rPr>
               <w:t>show_service_list_delete</w:t>
             </w:r>
+            <w:proofErr w:type="spellEnd"/>
             <w:r>
               <w:rPr>
                 <w:color w:val="auto"/>
@@ -1966,8 +2149,17 @@
                 <w:b/>
                 <w:bCs/>
               </w:rPr>
-              <w:t>Created By</w:t>
-            </w:r>
+              <w:t xml:space="preserve">Created </w:t>
+            </w:r>
+            <w:proofErr w:type="gramStart"/>
+            <w:r>
+              <w:rPr>
+                <w:b/>
+                <w:bCs/>
+              </w:rPr>
+              <w:t>By</w:t>
+            </w:r>
+            <w:proofErr w:type="gramEnd"/>
           </w:p>
         </w:tc>
         <w:tc>
@@ -2007,8 +2199,17 @@
                 <w:b/>
                 <w:bCs/>
               </w:rPr>
-              <w:t>Tested By</w:t>
-            </w:r>
+              <w:t xml:space="preserve">Tested </w:t>
+            </w:r>
+            <w:proofErr w:type="gramStart"/>
+            <w:r>
+              <w:rPr>
+                <w:b/>
+                <w:bCs/>
+              </w:rPr>
+              <w:t>By</w:t>
+            </w:r>
+            <w:proofErr w:type="gramEnd"/>
           </w:p>
         </w:tc>
         <w:tc>
@@ -2310,7 +2511,35 @@
               <w:rPr>
                 <w:cs/>
               </w:rPr>
-              <w:t xml:space="preserve">เข้าเว็บเบราว์เซอร์ </w:t>
+              <w:t>เข้าเว็บ</w:t>
+            </w:r>
+            <w:proofErr w:type="spellStart"/>
+            <w:r>
+              <w:rPr>
+                <w:cs/>
+              </w:rPr>
+              <w:t>เบ</w:t>
+            </w:r>
+            <w:proofErr w:type="spellEnd"/>
+            <w:r>
+              <w:rPr>
+                <w:cs/>
+              </w:rPr>
+              <w:t>ราว์</w:t>
+            </w:r>
+            <w:proofErr w:type="spellStart"/>
+            <w:r>
+              <w:rPr>
+                <w:cs/>
+              </w:rPr>
+              <w:t>เซอร์</w:t>
+            </w:r>
+            <w:proofErr w:type="spellEnd"/>
+            <w:r>
+              <w:rPr>
+                <w:cs/>
+              </w:rPr>
+              <w:t xml:space="preserve"> </w:t>
             </w:r>
             <w:r>
               <w:t>Google Chrome</w:t>
@@ -2347,7 +2576,35 @@
               <w:rPr>
                 <w:cs/>
               </w:rPr>
-              <w:t>สามารถเปิดโปรแกรมเว็บเบราว์เซอร์ได้</w:t>
+              <w:t>สามารถเปิดโปรแกรมเว็บ</w:t>
+            </w:r>
+            <w:proofErr w:type="spellStart"/>
+            <w:r>
+              <w:rPr>
+                <w:cs/>
+              </w:rPr>
+              <w:t>เบ</w:t>
+            </w:r>
+            <w:proofErr w:type="spellEnd"/>
+            <w:r>
+              <w:rPr>
+                <w:cs/>
+              </w:rPr>
+              <w:t>ราว์</w:t>
+            </w:r>
+            <w:proofErr w:type="spellStart"/>
+            <w:r>
+              <w:rPr>
+                <w:cs/>
+              </w:rPr>
+              <w:t>เซอร์</w:t>
+            </w:r>
+            <w:proofErr w:type="spellEnd"/>
+            <w:r>
+              <w:rPr>
+                <w:cs/>
+              </w:rPr>
+              <w:t>ได้</w:t>
             </w:r>
           </w:p>
         </w:tc>
@@ -2366,7 +2623,35 @@
               <w:rPr>
                 <w:cs/>
               </w:rPr>
-              <w:t>สามารถเปิดโปรแกรมเว็บเบราว์เซอร์ได้</w:t>
+              <w:t>สามารถเปิดโปรแกรมเว็บ</w:t>
+            </w:r>
+            <w:proofErr w:type="spellStart"/>
+            <w:r>
+              <w:rPr>
+                <w:cs/>
+              </w:rPr>
+              <w:t>เบ</w:t>
+            </w:r>
+            <w:proofErr w:type="spellEnd"/>
+            <w:r>
+              <w:rPr>
+                <w:cs/>
+              </w:rPr>
+              <w:t>ราว์</w:t>
+            </w:r>
+            <w:proofErr w:type="spellStart"/>
+            <w:r>
+              <w:rPr>
+                <w:cs/>
+              </w:rPr>
+              <w:t>เซอร์</w:t>
+            </w:r>
+            <w:proofErr w:type="spellEnd"/>
+            <w:r>
+              <w:rPr>
+                <w:cs/>
+              </w:rPr>
+              <w:t>ได้</w:t>
             </w:r>
           </w:p>
         </w:tc>
@@ -2514,8 +2799,12 @@
             </w:r>
             <w:r>
               <w:br/>
+            </w:r>
+            <w:proofErr w:type="spellStart"/>
+            <w:r>
               <w:t>dashboard_show</w:t>
             </w:r>
+            <w:proofErr w:type="spellEnd"/>
           </w:p>
         </w:tc>
         <w:tc>
@@ -2532,7 +2821,21 @@
               <w:rPr>
                 <w:cs/>
               </w:rPr>
-              <w:t>แสดงหน้าจอแดชบอร์ด</w:t>
+              <w:t>แสดงหน้าจอ</w:t>
+            </w:r>
+            <w:proofErr w:type="spellStart"/>
+            <w:r>
+              <w:rPr>
+                <w:cs/>
+              </w:rPr>
+              <w:t>แดช</w:t>
+            </w:r>
+            <w:proofErr w:type="spellEnd"/>
+            <w:r>
+              <w:rPr>
+                <w:cs/>
+              </w:rPr>
+              <w:t>บอร์ด</w:t>
             </w:r>
           </w:p>
         </w:tc>
@@ -2545,7 +2848,21 @@
               <w:rPr>
                 <w:cs/>
               </w:rPr>
-              <w:t>แสดงหน้าจอแดชบอร์ด</w:t>
+              <w:t>แสดงหน้าจอ</w:t>
+            </w:r>
+            <w:proofErr w:type="spellStart"/>
+            <w:r>
+              <w:rPr>
+                <w:cs/>
+              </w:rPr>
+              <w:t>แดช</w:t>
+            </w:r>
+            <w:proofErr w:type="spellEnd"/>
+            <w:r>
+              <w:rPr>
+                <w:cs/>
+              </w:rPr>
+              <w:t>บอร์ด</w:t>
             </w:r>
           </w:p>
         </w:tc>
@@ -2601,7 +2918,17 @@
           <w:cs/>
         </w:rPr>
         <w:lastRenderedPageBreak/>
-        <w:t xml:space="preserve">ตารางที่ </w:t>
+        <w:t>ตารางที่</w:t>
+      </w:r>
+      <w:r>
+        <w:rPr>
+          <w:rFonts w:hint="cs"/>
+          <w:cs/>
+        </w:rPr>
+        <w:t xml:space="preserve"> ค-1-2-2</w:t>
+      </w:r>
+      <w:r>
+        <w:t xml:space="preserve"> </w:t>
       </w:r>
       <w:r>
         <w:t xml:space="preserve">Test Script </w:t>
@@ -2802,12 +3129,14 @@
               </w:rPr>
               <w:t>(</w:t>
             </w:r>
+            <w:proofErr w:type="spellStart"/>
             <w:r>
               <w:rPr>
                 <w:color w:val="auto"/>
               </w:rPr>
               <w:t>show_service_list_delete</w:t>
             </w:r>
+            <w:proofErr w:type="spellEnd"/>
             <w:r>
               <w:rPr>
                 <w:color w:val="auto"/>
@@ -2851,8 +3180,13 @@
               </w:rPr>
               <w:t xml:space="preserve">รายการในตาราง </w:t>
             </w:r>
-            <w:r>
-              <w:t xml:space="preserve">cdms_service </w:t>
+            <w:proofErr w:type="spellStart"/>
+            <w:r>
+              <w:t>cdms_service</w:t>
+            </w:r>
+            <w:proofErr w:type="spellEnd"/>
+            <w:r>
+              <w:t xml:space="preserve"> </w:t>
             </w:r>
             <w:r>
               <w:rPr>
@@ -2887,9 +3221,11 @@
             <w:tcW w:w="2538" w:type="dxa"/>
           </w:tcPr>
           <w:p>
+            <w:proofErr w:type="spellStart"/>
             <w:r>
               <w:t>ser_id</w:t>
             </w:r>
+            <w:proofErr w:type="spellEnd"/>
             <w:r>
               <w:rPr>
                 <w:cs/>
@@ -2901,9 +3237,11 @@
             </w:r>
           </w:p>
           <w:p>
+            <w:proofErr w:type="spellStart"/>
             <w:r>
               <w:t>ser_status</w:t>
             </w:r>
+            <w:proofErr w:type="spellEnd"/>
             <w:r>
               <w:rPr>
                 <w:cs/>
@@ -3125,9 +3463,11 @@
             <w:r>
               <w:br/>
             </w:r>
+            <w:proofErr w:type="spellStart"/>
             <w:r>
               <w:t>dashboard_show</w:t>
             </w:r>
+            <w:proofErr w:type="spellEnd"/>
           </w:p>
         </w:tc>
         <w:tc>
@@ -3145,7 +3485,23 @@
                 <w:rFonts w:hint="cs"/>
                 <w:cs/>
               </w:rPr>
-              <w:t>แสดงหน้าจอแดชบอร์ด</w:t>
+              <w:t>แสดงหน้าจอ</w:t>
+            </w:r>
+            <w:proofErr w:type="spellStart"/>
+            <w:r>
+              <w:rPr>
+                <w:rFonts w:hint="cs"/>
+                <w:cs/>
+              </w:rPr>
+              <w:t>แดช</w:t>
+            </w:r>
+            <w:proofErr w:type="spellEnd"/>
+            <w:r>
+              <w:rPr>
+                <w:rFonts w:hint="cs"/>
+                <w:cs/>
+              </w:rPr>
+              <w:t>บอร์ด</w:t>
             </w:r>
           </w:p>
         </w:tc>
@@ -3164,7 +3520,23 @@
                 <w:rFonts w:hint="cs"/>
                 <w:cs/>
               </w:rPr>
-              <w:t>แสดงหน้าจอแดชบอร์ด</w:t>
+              <w:t>แสดงหน้าจอ</w:t>
+            </w:r>
+            <w:proofErr w:type="spellStart"/>
+            <w:r>
+              <w:rPr>
+                <w:rFonts w:hint="cs"/>
+                <w:cs/>
+              </w:rPr>
+              <w:t>แดช</w:t>
+            </w:r>
+            <w:proofErr w:type="spellEnd"/>
+            <w:r>
+              <w:rPr>
+                <w:rFonts w:hint="cs"/>
+                <w:cs/>
+              </w:rPr>
+              <w:t>บอร์ด</w:t>
             </w:r>
           </w:p>
         </w:tc>
@@ -3429,10 +3801,38 @@
         <w:rPr>
           <w:cs/>
         </w:rPr>
-        <w:t xml:space="preserve">ารางที่ </w:t>
-      </w:r>
-      <w:r>
-        <w:t xml:space="preserve"> Test Script </w:t>
+        <w:t>ารางที่</w:t>
+      </w:r>
+      <w:r>
+        <w:rPr>
+          <w:rFonts w:hint="cs"/>
+          <w:cs/>
+        </w:rPr>
+        <w:t xml:space="preserve"> </w:t>
+      </w:r>
+      <w:r>
+        <w:rPr>
+          <w:rFonts w:hint="cs"/>
+          <w:cs/>
+        </w:rPr>
+        <w:t>ค-1-5</w:t>
+      </w:r>
+      <w:r>
+        <w:rPr>
+          <w:rFonts w:hint="cs"/>
+          <w:cs/>
+        </w:rPr>
+        <w:t>-1</w:t>
+      </w:r>
+      <w:r>
+        <w:rPr>
+          <w:rFonts w:hint="cs"/>
+          <w:cs/>
+        </w:rPr>
+        <w:t xml:space="preserve"> </w:t>
+      </w:r>
+      <w:r>
+        <w:t xml:space="preserve">Test Script </w:t>
       </w:r>
       <w:r>
         <w:rPr>
@@ -3867,12 +4267,14 @@
               </w:rPr>
               <w:t>(</w:t>
             </w:r>
+            <w:proofErr w:type="spellStart"/>
             <w:r>
               <w:rPr>
                 <w:color w:val="auto"/>
               </w:rPr>
               <w:t>delete_service_success</w:t>
             </w:r>
+            <w:proofErr w:type="spellEnd"/>
             <w:r>
               <w:rPr>
                 <w:color w:val="auto"/>
@@ -3902,8 +4304,17 @@
                 <w:b/>
                 <w:bCs/>
               </w:rPr>
-              <w:t>Created By</w:t>
-            </w:r>
+              <w:t xml:space="preserve">Created </w:t>
+            </w:r>
+            <w:proofErr w:type="gramStart"/>
+            <w:r>
+              <w:rPr>
+                <w:b/>
+                <w:bCs/>
+              </w:rPr>
+              <w:t>By</w:t>
+            </w:r>
+            <w:proofErr w:type="gramEnd"/>
           </w:p>
         </w:tc>
         <w:tc>
@@ -3943,8 +4354,17 @@
                 <w:b/>
                 <w:bCs/>
               </w:rPr>
-              <w:t>Tested By</w:t>
-            </w:r>
+              <w:t xml:space="preserve">Tested </w:t>
+            </w:r>
+            <w:proofErr w:type="gramStart"/>
+            <w:r>
+              <w:rPr>
+                <w:b/>
+                <w:bCs/>
+              </w:rPr>
+              <w:t>By</w:t>
+            </w:r>
+            <w:proofErr w:type="gramEnd"/>
           </w:p>
         </w:tc>
         <w:tc>
@@ -4246,7 +4666,35 @@
               <w:rPr>
                 <w:cs/>
               </w:rPr>
-              <w:t xml:space="preserve">เข้าเว็บเบราว์เซอร์ </w:t>
+              <w:t>เข้าเว็บ</w:t>
+            </w:r>
+            <w:proofErr w:type="spellStart"/>
+            <w:r>
+              <w:rPr>
+                <w:cs/>
+              </w:rPr>
+              <w:t>เบ</w:t>
+            </w:r>
+            <w:proofErr w:type="spellEnd"/>
+            <w:r>
+              <w:rPr>
+                <w:cs/>
+              </w:rPr>
+              <w:t>ราว์</w:t>
+            </w:r>
+            <w:proofErr w:type="spellStart"/>
+            <w:r>
+              <w:rPr>
+                <w:cs/>
+              </w:rPr>
+              <w:t>เซอร์</w:t>
+            </w:r>
+            <w:proofErr w:type="spellEnd"/>
+            <w:r>
+              <w:rPr>
+                <w:cs/>
+              </w:rPr>
+              <w:t xml:space="preserve"> </w:t>
             </w:r>
             <w:r>
               <w:t>Google Chrome</w:t>
@@ -4283,7 +4731,35 @@
               <w:rPr>
                 <w:cs/>
               </w:rPr>
-              <w:t>สามารถเปิดโปรแกรมเว็บเบราว์เซอร์ได้</w:t>
+              <w:t>สามารถเปิดโปรแกรมเว็บ</w:t>
+            </w:r>
+            <w:proofErr w:type="spellStart"/>
+            <w:r>
+              <w:rPr>
+                <w:cs/>
+              </w:rPr>
+              <w:t>เบ</w:t>
+            </w:r>
+            <w:proofErr w:type="spellEnd"/>
+            <w:r>
+              <w:rPr>
+                <w:cs/>
+              </w:rPr>
+              <w:t>ราว์</w:t>
+            </w:r>
+            <w:proofErr w:type="spellStart"/>
+            <w:r>
+              <w:rPr>
+                <w:cs/>
+              </w:rPr>
+              <w:t>เซอร์</w:t>
+            </w:r>
+            <w:proofErr w:type="spellEnd"/>
+            <w:r>
+              <w:rPr>
+                <w:cs/>
+              </w:rPr>
+              <w:t>ได้</w:t>
             </w:r>
           </w:p>
         </w:tc>
@@ -4302,7 +4778,35 @@
               <w:rPr>
                 <w:cs/>
               </w:rPr>
-              <w:t>สามารถเปิดโปรแกรมเว็บเบราว์เซอร์ได้</w:t>
+              <w:t>สามารถเปิดโปรแกรมเว็บ</w:t>
+            </w:r>
+            <w:proofErr w:type="spellStart"/>
+            <w:r>
+              <w:rPr>
+                <w:cs/>
+              </w:rPr>
+              <w:t>เบ</w:t>
+            </w:r>
+            <w:proofErr w:type="spellEnd"/>
+            <w:r>
+              <w:rPr>
+                <w:cs/>
+              </w:rPr>
+              <w:t>ราว์</w:t>
+            </w:r>
+            <w:proofErr w:type="spellStart"/>
+            <w:r>
+              <w:rPr>
+                <w:cs/>
+              </w:rPr>
+              <w:t>เซอร์</w:t>
+            </w:r>
+            <w:proofErr w:type="spellEnd"/>
+            <w:r>
+              <w:rPr>
+                <w:cs/>
+              </w:rPr>
+              <w:t>ได้</w:t>
             </w:r>
           </w:p>
         </w:tc>
@@ -4450,8 +4954,12 @@
             </w:r>
             <w:r>
               <w:br/>
+            </w:r>
+            <w:proofErr w:type="spellStart"/>
+            <w:r>
               <w:t>dashboard_show</w:t>
             </w:r>
+            <w:proofErr w:type="spellEnd"/>
           </w:p>
         </w:tc>
         <w:tc>
@@ -4468,7 +4976,21 @@
               <w:rPr>
                 <w:cs/>
               </w:rPr>
-              <w:t>แสดงหน้าจอแดชบอร์ด</w:t>
+              <w:t>แสดงหน้าจอ</w:t>
+            </w:r>
+            <w:proofErr w:type="spellStart"/>
+            <w:r>
+              <w:rPr>
+                <w:cs/>
+              </w:rPr>
+              <w:t>แดช</w:t>
+            </w:r>
+            <w:proofErr w:type="spellEnd"/>
+            <w:r>
+              <w:rPr>
+                <w:cs/>
+              </w:rPr>
+              <w:t>บอร์ด</w:t>
             </w:r>
           </w:p>
         </w:tc>
@@ -4481,7 +5003,21 @@
               <w:rPr>
                 <w:cs/>
               </w:rPr>
-              <w:t>แสดงหน้าจอแดชบอร์ด</w:t>
+              <w:t>แสดงหน้าจอ</w:t>
+            </w:r>
+            <w:proofErr w:type="spellStart"/>
+            <w:r>
+              <w:rPr>
+                <w:cs/>
+              </w:rPr>
+              <w:t>แดช</w:t>
+            </w:r>
+            <w:proofErr w:type="spellEnd"/>
+            <w:r>
+              <w:rPr>
+                <w:cs/>
+              </w:rPr>
+              <w:t>บอร์ด</w:t>
             </w:r>
           </w:p>
         </w:tc>
@@ -4537,7 +5073,35 @@
           <w:cs/>
         </w:rPr>
         <w:lastRenderedPageBreak/>
-        <w:t xml:space="preserve">ตารางที่ </w:t>
+        <w:t>ตารางที่</w:t>
+      </w:r>
+      <w:r>
+        <w:rPr>
+          <w:rFonts w:hint="cs"/>
+          <w:cs/>
+        </w:rPr>
+        <w:t xml:space="preserve"> </w:t>
+      </w:r>
+      <w:r>
+        <w:rPr>
+          <w:rFonts w:hint="cs"/>
+          <w:cs/>
+        </w:rPr>
+        <w:t>ค-1-5</w:t>
+      </w:r>
+      <w:r>
+        <w:rPr>
+          <w:rFonts w:hint="cs"/>
+          <w:cs/>
+        </w:rPr>
+        <w:t>-1</w:t>
+      </w:r>
+      <w:r>
+        <w:rPr>
+          <w:rFonts w:hint="cs"/>
+          <w:cs/>
+        </w:rPr>
+        <w:t xml:space="preserve"> </w:t>
       </w:r>
       <w:r>
         <w:t xml:space="preserve">Test Script </w:t>
@@ -4753,12 +5317,14 @@
               </w:rPr>
               <w:t>(</w:t>
             </w:r>
+            <w:proofErr w:type="spellStart"/>
             <w:r>
               <w:rPr>
                 <w:color w:val="auto"/>
               </w:rPr>
               <w:t>delete_service_success</w:t>
             </w:r>
+            <w:proofErr w:type="spellEnd"/>
             <w:r>
               <w:rPr>
                 <w:color w:val="auto"/>
@@ -5049,7 +5615,7 @@
           <w:p>
             <w:pPr>
               <w:rPr>
-                <w:rFonts w:eastAsia="Calibri" w:hint="cs"/>
+                <w:rFonts w:eastAsia="Calibri"/>
                 <w:cs/>
               </w:rPr>
             </w:pPr>
@@ -5278,10 +5844,38 @@
         <w:rPr>
           <w:cs/>
         </w:rPr>
-        <w:t xml:space="preserve">ารางที่ </w:t>
-      </w:r>
-      <w:r>
-        <w:t xml:space="preserve"> Test Script </w:t>
+        <w:t>ารางที่</w:t>
+      </w:r>
+      <w:r>
+        <w:rPr>
+          <w:rFonts w:hint="cs"/>
+          <w:cs/>
+        </w:rPr>
+        <w:t xml:space="preserve"> </w:t>
+      </w:r>
+      <w:r>
+        <w:rPr>
+          <w:rFonts w:hint="cs"/>
+          <w:cs/>
+        </w:rPr>
+        <w:t>ค-1-6</w:t>
+      </w:r>
+      <w:r>
+        <w:rPr>
+          <w:rFonts w:hint="cs"/>
+          <w:cs/>
+        </w:rPr>
+        <w:t>-1</w:t>
+      </w:r>
+      <w:r>
+        <w:rPr>
+          <w:rFonts w:hint="cs"/>
+          <w:cs/>
+        </w:rPr>
+        <w:t xml:space="preserve"> </w:t>
+      </w:r>
+      <w:r>
+        <w:t xml:space="preserve">Test Script </w:t>
       </w:r>
       <w:r>
         <w:rPr>
@@ -5693,12 +6287,14 @@
               </w:rPr>
               <w:t>(</w:t>
             </w:r>
+            <w:proofErr w:type="spellStart"/>
             <w:r>
               <w:rPr>
                 <w:color w:val="auto"/>
               </w:rPr>
               <w:t>show_service_information_success</w:t>
             </w:r>
+            <w:proofErr w:type="spellEnd"/>
             <w:r>
               <w:rPr>
                 <w:color w:val="auto"/>
@@ -5728,8 +6324,17 @@
                 <w:b/>
                 <w:bCs/>
               </w:rPr>
-              <w:t>Created By</w:t>
-            </w:r>
+              <w:t xml:space="preserve">Created </w:t>
+            </w:r>
+            <w:proofErr w:type="gramStart"/>
+            <w:r>
+              <w:rPr>
+                <w:b/>
+                <w:bCs/>
+              </w:rPr>
+              <w:t>By</w:t>
+            </w:r>
+            <w:proofErr w:type="gramEnd"/>
           </w:p>
         </w:tc>
         <w:tc>
@@ -5769,8 +6374,17 @@
                 <w:b/>
                 <w:bCs/>
               </w:rPr>
-              <w:t>Tested By</w:t>
-            </w:r>
+              <w:t xml:space="preserve">Tested </w:t>
+            </w:r>
+            <w:proofErr w:type="gramStart"/>
+            <w:r>
+              <w:rPr>
+                <w:b/>
+                <w:bCs/>
+              </w:rPr>
+              <w:t>By</w:t>
+            </w:r>
+            <w:proofErr w:type="gramEnd"/>
           </w:p>
         </w:tc>
         <w:tc>
@@ -6072,7 +6686,35 @@
               <w:rPr>
                 <w:cs/>
               </w:rPr>
-              <w:t xml:space="preserve">เข้าเว็บเบราว์เซอร์ </w:t>
+              <w:t>เข้าเว็บ</w:t>
+            </w:r>
+            <w:proofErr w:type="spellStart"/>
+            <w:r>
+              <w:rPr>
+                <w:cs/>
+              </w:rPr>
+              <w:t>เบ</w:t>
+            </w:r>
+            <w:proofErr w:type="spellEnd"/>
+            <w:r>
+              <w:rPr>
+                <w:cs/>
+              </w:rPr>
+              <w:t>ราว์</w:t>
+            </w:r>
+            <w:proofErr w:type="spellStart"/>
+            <w:r>
+              <w:rPr>
+                <w:cs/>
+              </w:rPr>
+              <w:t>เซอร์</w:t>
+            </w:r>
+            <w:proofErr w:type="spellEnd"/>
+            <w:r>
+              <w:rPr>
+                <w:cs/>
+              </w:rPr>
+              <w:t xml:space="preserve"> </w:t>
             </w:r>
             <w:r>
               <w:t>Google Chrome</w:t>
@@ -6109,7 +6751,35 @@
               <w:rPr>
                 <w:cs/>
               </w:rPr>
-              <w:t>สามารถเปิดโปรแกรมเว็บเบราว์เซอร์ได้</w:t>
+              <w:t>สามารถเปิดโปรแกรมเว็บ</w:t>
+            </w:r>
+            <w:proofErr w:type="spellStart"/>
+            <w:r>
+              <w:rPr>
+                <w:cs/>
+              </w:rPr>
+              <w:t>เบ</w:t>
+            </w:r>
+            <w:proofErr w:type="spellEnd"/>
+            <w:r>
+              <w:rPr>
+                <w:cs/>
+              </w:rPr>
+              <w:t>ราว์</w:t>
+            </w:r>
+            <w:proofErr w:type="spellStart"/>
+            <w:r>
+              <w:rPr>
+                <w:cs/>
+              </w:rPr>
+              <w:t>เซอร์</w:t>
+            </w:r>
+            <w:proofErr w:type="spellEnd"/>
+            <w:r>
+              <w:rPr>
+                <w:cs/>
+              </w:rPr>
+              <w:t>ได้</w:t>
             </w:r>
           </w:p>
         </w:tc>
@@ -6128,7 +6798,35 @@
               <w:rPr>
                 <w:cs/>
               </w:rPr>
-              <w:t>สามารถเปิดโปรแกรมเว็บเบราว์เซอร์ได้</w:t>
+              <w:t>สามารถเปิดโปรแกรมเว็บ</w:t>
+            </w:r>
+            <w:proofErr w:type="spellStart"/>
+            <w:r>
+              <w:rPr>
+                <w:cs/>
+              </w:rPr>
+              <w:t>เบ</w:t>
+            </w:r>
+            <w:proofErr w:type="spellEnd"/>
+            <w:r>
+              <w:rPr>
+                <w:cs/>
+              </w:rPr>
+              <w:t>ราว์</w:t>
+            </w:r>
+            <w:proofErr w:type="spellStart"/>
+            <w:r>
+              <w:rPr>
+                <w:cs/>
+              </w:rPr>
+              <w:t>เซอร์</w:t>
+            </w:r>
+            <w:proofErr w:type="spellEnd"/>
+            <w:r>
+              <w:rPr>
+                <w:cs/>
+              </w:rPr>
+              <w:t>ได้</w:t>
             </w:r>
           </w:p>
         </w:tc>
@@ -6276,8 +6974,12 @@
             </w:r>
             <w:r>
               <w:br/>
+            </w:r>
+            <w:proofErr w:type="spellStart"/>
+            <w:r>
               <w:t>dashboard_show</w:t>
             </w:r>
+            <w:proofErr w:type="spellEnd"/>
           </w:p>
         </w:tc>
         <w:tc>
@@ -6289,7 +6991,21 @@
               <w:rPr>
                 <w:cs/>
               </w:rPr>
-              <w:t>แสดงหน้าจอแดชบอร์ด</w:t>
+              <w:t>แสดงหน้าจอ</w:t>
+            </w:r>
+            <w:proofErr w:type="spellStart"/>
+            <w:r>
+              <w:rPr>
+                <w:cs/>
+              </w:rPr>
+              <w:t>แดช</w:t>
+            </w:r>
+            <w:proofErr w:type="spellEnd"/>
+            <w:r>
+              <w:rPr>
+                <w:cs/>
+              </w:rPr>
+              <w:t>บอร์ด</w:t>
             </w:r>
           </w:p>
         </w:tc>
@@ -6302,7 +7018,21 @@
               <w:rPr>
                 <w:cs/>
               </w:rPr>
-              <w:t>แสดงหน้าจอแดชบอร์ด</w:t>
+              <w:t>แสดงหน้าจอ</w:t>
+            </w:r>
+            <w:proofErr w:type="spellStart"/>
+            <w:r>
+              <w:rPr>
+                <w:cs/>
+              </w:rPr>
+              <w:t>แดช</w:t>
+            </w:r>
+            <w:proofErr w:type="spellEnd"/>
+            <w:r>
+              <w:rPr>
+                <w:cs/>
+              </w:rPr>
+              <w:t>บอร์ด</w:t>
             </w:r>
           </w:p>
         </w:tc>
@@ -6358,8 +7088,38 @@
           <w:cs/>
         </w:rPr>
         <w:lastRenderedPageBreak/>
-        <w:t xml:space="preserve">ตารางที่ </w:t>
-      </w:r>
+        <w:t>ตารางที่</w:t>
+      </w:r>
+      <w:r>
+        <w:rPr>
+          <w:rFonts w:hint="cs"/>
+          <w:cs/>
+        </w:rPr>
+        <w:t xml:space="preserve"> </w:t>
+      </w:r>
+      <w:r>
+        <w:rPr>
+          <w:rFonts w:hint="cs"/>
+          <w:cs/>
+        </w:rPr>
+        <w:t>ค-1-6</w:t>
+      </w:r>
+      <w:r>
+        <w:rPr>
+          <w:rFonts w:hint="cs"/>
+          <w:cs/>
+        </w:rPr>
+        <w:t>-1</w:t>
+      </w:r>
+      <w:r>
+        <w:rPr>
+          <w:rFonts w:hint="cs"/>
+          <w:cs/>
+        </w:rPr>
+        <w:t xml:space="preserve"> </w:t>
+      </w:r>
+      <w:bookmarkStart w:id="0" w:name="_GoBack"/>
+      <w:bookmarkEnd w:id="0"/>
       <w:r>
         <w:t xml:space="preserve">Test Script </w:t>
       </w:r>
@@ -6559,12 +7319,14 @@
               </w:rPr>
               <w:t>(</w:t>
             </w:r>
+            <w:proofErr w:type="spellStart"/>
             <w:r>
               <w:rPr>
                 <w:color w:val="auto"/>
               </w:rPr>
               <w:t>show_service_information_success</w:t>
             </w:r>
+            <w:proofErr w:type="spellEnd"/>
             <w:r>
               <w:rPr>
                 <w:color w:val="auto"/>
@@ -6874,7 +7636,7 @@
 </file>
 
 <file path=word/styles.xml><?xml version="1.0" encoding="utf-8"?>
-<w:styles xmlns:mc="http://schemas.openxmlformats.org/markup-compatibility/2006" xmlns:r="http://schemas.openxmlformats.org/officeDocument/2006/relationships" xmlns:w="http://schemas.openxmlformats.org/wordprocessingml/2006/main" xmlns:w14="http://schemas.microsoft.com/office/word/2010/wordml" xmlns:w15="http://schemas.microsoft.com/office/word/2012/wordml" xmlns:w16cex="http://schemas.microsoft.com/office/word/2018/wordml/cex" xmlns:w16cid="http://schemas.microsoft.com/office/word/2016/wordml/cid" xmlns:w16="http://schemas.microsoft.com/office/word/2018/wordml" xmlns:w16se="http://schemas.microsoft.com/office/word/2015/wordml/symex" mc:Ignorable="w14 w15 w16se w16cid w16 w16cex">
+<w:styles xmlns:mc="http://schemas.openxmlformats.org/markup-compatibility/2006" xmlns:r="http://schemas.openxmlformats.org/officeDocument/2006/relationships" xmlns:w="http://schemas.openxmlformats.org/wordprocessingml/2006/main" xmlns:w14="http://schemas.microsoft.com/office/word/2010/wordml" xmlns:w15="http://schemas.microsoft.com/office/word/2012/wordml" xmlns:w16se="http://schemas.microsoft.com/office/word/2015/wordml/symex" mc:Ignorable="w14 w15 w16se">
   <w:docDefaults>
     <w:rPrDefault>
       <w:rPr>
@@ -6890,7 +7652,7 @@
       </w:pPr>
     </w:pPrDefault>
   </w:docDefaults>
-  <w:latentStyles w:defLockedState="0" w:defUIPriority="99" w:defSemiHidden="0" w:defUnhideWhenUsed="0" w:defQFormat="0" w:count="376">
+  <w:latentStyles w:defLockedState="0" w:defUIPriority="99" w:defSemiHidden="0" w:defUnhideWhenUsed="0" w:defQFormat="0" w:count="373">
     <w:lsdException w:name="Normal" w:uiPriority="0" w:qFormat="1"/>
     <w:lsdException w:name="heading 1" w:uiPriority="9" w:qFormat="1"/>
     <w:lsdException w:name="heading 2" w:semiHidden="1" w:uiPriority="9" w:unhideWhenUsed="1" w:qFormat="1"/>
@@ -6996,6 +7758,7 @@
     <w:lsdException w:name="HTML Sample" w:semiHidden="1" w:unhideWhenUsed="1"/>
     <w:lsdException w:name="HTML Typewriter" w:semiHidden="1" w:unhideWhenUsed="1"/>
     <w:lsdException w:name="HTML Variable" w:semiHidden="1" w:unhideWhenUsed="1"/>
+    <w:lsdException w:name="Normal Table" w:semiHidden="1" w:unhideWhenUsed="1"/>
     <w:lsdException w:name="annotation subject" w:semiHidden="1" w:unhideWhenUsed="1"/>
     <w:lsdException w:name="No List" w:semiHidden="1" w:unhideWhenUsed="1"/>
     <w:lsdException w:name="Outline List 1" w:semiHidden="1" w:unhideWhenUsed="1"/>
@@ -7040,6 +7803,7 @@
     <w:lsdException w:name="Table Professional" w:semiHidden="1" w:unhideWhenUsed="1"/>
     <w:lsdException w:name="Table Subtle 1" w:semiHidden="1" w:unhideWhenUsed="1"/>
     <w:lsdException w:name="Table Subtle 2" w:semiHidden="1" w:unhideWhenUsed="1"/>
+    <w:lsdException w:name="Table Web 1" w:semiHidden="1" w:unhideWhenUsed="1"/>
     <w:lsdException w:name="Table Web 2" w:semiHidden="1" w:unhideWhenUsed="1"/>
     <w:lsdException w:name="Table Web 3" w:semiHidden="1" w:unhideWhenUsed="1"/>
     <w:lsdException w:name="Balloon Text" w:semiHidden="1" w:unhideWhenUsed="1"/>
@@ -7262,9 +8026,6 @@
     <w:lsdException w:name="List Table 7 Colorful Accent 6" w:uiPriority="52"/>
     <w:lsdException w:name="Mention" w:semiHidden="1" w:unhideWhenUsed="1"/>
     <w:lsdException w:name="Smart Hyperlink" w:semiHidden="1" w:unhideWhenUsed="1"/>
-    <w:lsdException w:name="Hashtag" w:semiHidden="1" w:unhideWhenUsed="1"/>
-    <w:lsdException w:name="Unresolved Mention" w:semiHidden="1" w:unhideWhenUsed="1"/>
-    <w:lsdException w:name="Smart Link" w:semiHidden="1" w:unhideWhenUsed="1"/>
   </w:latentStyles>
   <w:style w:type="paragraph" w:default="1" w:styleId="Normal">
     <w:name w:val="Normal"/>
